--- a/Labs/Lab8/lr8_report.docx
+++ b/Labs/Lab8/lr8_report.docx
@@ -2837,13 +2837,7 @@
           <w:rPr>
             <w:rFonts w:ascii="Cambria Math" w:hAnsi="Cambria Math"/>
           </w:rPr>
-          <m:t>`=0.96</m:t>
-        </m:r>
-        <m:r>
-          <w:rPr>
-            <w:rFonts w:ascii="Cambria Math" w:hAnsi="Cambria Math"/>
-          </w:rPr>
-          <m:t xml:space="preserve"> </m:t>
+          <m:t xml:space="preserve">`=0.96 </m:t>
         </m:r>
       </m:oMath>
     </w:p>
